--- a/Project01/Dokumentatsia_proekta_Calculator.docx
+++ b/Project01/Dokumentatsia_proekta_Calculator.docx
@@ -118,40 +118,39 @@
         <w:rPr>
           <w:rFonts w:ascii="Times New Roman" w:eastAsia="Times New Roman" w:hAnsi="Times New Roman" w:cs="Times New Roman"/>
           <w:b/>
-          <w:sz w:val="32"/>
-          <w:szCs w:val="32"/>
-        </w:rPr>
-      </w:pPr>
-    </w:p>
-    <w:p>
-      <w:pPr>
-        <w:ind w:left="2124"/>
+          <w:sz w:val="36"/>
+          <w:szCs w:val="32"/>
+        </w:rPr>
+      </w:pPr>
+    </w:p>
+    <w:p>
+      <w:pPr>
+        <w:ind w:firstLine="2694"/>
+        <w:rPr>
+          <w:rFonts w:ascii="Times New Roman" w:eastAsia="Times New Roman" w:hAnsi="Times New Roman" w:cs="Times New Roman"/>
+          <w:b/>
+          <w:sz w:val="36"/>
+          <w:szCs w:val="32"/>
+        </w:rPr>
+      </w:pPr>
+      <w:r>
+        <w:rPr>
+          <w:rFonts w:ascii="Times New Roman" w:eastAsia="Times New Roman" w:hAnsi="Times New Roman" w:cs="Times New Roman"/>
+          <w:b/>
+          <w:sz w:val="36"/>
+          <w:szCs w:val="32"/>
+        </w:rPr>
+        <w:t>Техническое задание</w:t>
+      </w:r>
+    </w:p>
+    <w:p>
+      <w:pPr>
+        <w:ind w:left="2832"/>
         <w:rPr>
           <w:rFonts w:ascii="Times New Roman" w:eastAsia="Times New Roman" w:hAnsi="Times New Roman" w:cs="Times New Roman"/>
           <w:b/>
           <w:sz w:val="32"/>
           <w:szCs w:val="32"/>
-        </w:rPr>
-      </w:pPr>
-      <w:r>
-        <w:rPr>
-          <w:rFonts w:ascii="Times New Roman" w:eastAsia="Times New Roman" w:hAnsi="Times New Roman" w:cs="Times New Roman"/>
-          <w:b/>
-          <w:sz w:val="32"/>
-          <w:szCs w:val="32"/>
-        </w:rPr>
-        <w:t xml:space="preserve">     ДИЗАЙН – ДОКУМЕНТ</w:t>
-      </w:r>
-    </w:p>
-    <w:p>
-      <w:pPr>
-        <w:ind w:left="2832"/>
-        <w:rPr>
-          <w:rFonts w:ascii="Times New Roman" w:eastAsia="Times New Roman" w:hAnsi="Times New Roman" w:cs="Times New Roman"/>
-          <w:b/>
-          <w:sz w:val="32"/>
-          <w:szCs w:val="32"/>
-          <w:lang w:val="en-US"/>
         </w:rPr>
       </w:pPr>
       <w:r>
@@ -454,25 +453,7 @@
           <w:sz w:val="28"/>
           <w:szCs w:val="28"/>
         </w:rPr>
-        <w:t>В</w:t>
-      </w:r>
-      <w:r>
-        <w:rPr>
-          <w:rFonts w:ascii="Times New Roman" w:eastAsia="Times New Roman" w:hAnsi="Times New Roman" w:cs="Times New Roman"/>
-          <w:color w:val="000000"/>
-          <w:sz w:val="28"/>
-          <w:szCs w:val="28"/>
-        </w:rPr>
-        <w:t>ыявление проблем</w:t>
-      </w:r>
-      <w:r>
-        <w:rPr>
-          <w:rFonts w:ascii="Times New Roman" w:eastAsia="Times New Roman" w:hAnsi="Times New Roman" w:cs="Times New Roman"/>
-          <w:color w:val="000000"/>
-          <w:sz w:val="28"/>
-          <w:szCs w:val="28"/>
-        </w:rPr>
-        <w:t xml:space="preserve"> и б</w:t>
+        <w:t>Выявление проблем и б</w:t>
       </w:r>
       <w:r>
         <w:rPr>
@@ -1448,32 +1429,116 @@
           <w:sz w:val="28"/>
           <w:szCs w:val="28"/>
         </w:rPr>
-        <w:t>выполнены. Все выявленные ошибки были исправлены. Проект готов к сдаче.</w:t>
+        <w:t>выполнены. Проект готов к сдаче.</w:t>
+      </w:r>
+    </w:p>
+    <w:p>
+      <w:pPr>
+        <w:shd w:val="clear" w:color="auto" w:fill="FFFFFF"/>
+        <w:spacing w:before="280" w:after="280" w:line="240" w:lineRule="auto"/>
+        <w:rPr>
+          <w:rFonts w:ascii="Times New Roman" w:eastAsia="Times New Roman" w:hAnsi="Times New Roman" w:cs="Times New Roman"/>
+          <w:b/>
+          <w:color w:val="000000"/>
+          <w:sz w:val="32"/>
+          <w:szCs w:val="28"/>
+        </w:rPr>
+      </w:pPr>
+      <w:r>
+        <w:rPr>
+          <w:rFonts w:ascii="Times New Roman" w:eastAsia="Times New Roman" w:hAnsi="Times New Roman" w:cs="Times New Roman"/>
+          <w:b/>
+          <w:color w:val="000000"/>
+          <w:sz w:val="32"/>
+          <w:szCs w:val="28"/>
+        </w:rPr>
+        <w:t>6. Сроки выполнения.</w:t>
+      </w:r>
+    </w:p>
+    <w:p>
+      <w:pPr>
+        <w:shd w:val="clear" w:color="auto" w:fill="FFFFFF"/>
+        <w:spacing w:before="280" w:after="280" w:line="240" w:lineRule="auto"/>
+        <w:ind w:left="-142" w:firstLine="426"/>
+        <w:rPr>
+          <w:rFonts w:ascii="Times New Roman" w:eastAsia="Times New Roman" w:hAnsi="Times New Roman" w:cs="Times New Roman"/>
+          <w:b/>
+          <w:color w:val="000000"/>
+          <w:sz w:val="32"/>
+          <w:szCs w:val="28"/>
+        </w:rPr>
+      </w:pPr>
+      <w:r>
+        <w:rPr>
+          <w:rFonts w:ascii="Times New Roman" w:eastAsia="Times New Roman" w:hAnsi="Times New Roman" w:cs="Times New Roman"/>
+          <w:color w:val="000000"/>
+          <w:sz w:val="28"/>
+          <w:szCs w:val="28"/>
+          <w:lang w:val="en-US"/>
+        </w:rPr>
+        <w:t>03.09.22 – 05.09.22</w:t>
+      </w:r>
+    </w:p>
+    <w:p>
+      <w:pPr>
+        <w:rPr>
+          <w:rFonts w:ascii="Times New Roman" w:eastAsia="Times New Roman" w:hAnsi="Times New Roman" w:cs="Times New Roman"/>
+          <w:color w:val="000000"/>
+          <w:sz w:val="28"/>
+          <w:szCs w:val="28"/>
+        </w:rPr>
+      </w:pPr>
+    </w:p>
+    <w:p/>
+    <w:p>
+      <w:pPr>
+        <w:shd w:val="clear" w:color="auto" w:fill="FFFFFF"/>
+        <w:spacing w:before="280" w:after="280" w:line="240" w:lineRule="auto"/>
+        <w:rPr>
+          <w:rFonts w:ascii="Times New Roman" w:eastAsia="Times New Roman" w:hAnsi="Times New Roman" w:cs="Times New Roman"/>
+          <w:b/>
+          <w:color w:val="000000"/>
+          <w:sz w:val="32"/>
+          <w:szCs w:val="28"/>
+        </w:rPr>
+      </w:pPr>
+      <w:r>
+        <w:rPr>
+          <w:rFonts w:ascii="Times New Roman" w:eastAsia="Times New Roman" w:hAnsi="Times New Roman" w:cs="Times New Roman"/>
+          <w:b/>
+          <w:color w:val="000000"/>
+          <w:sz w:val="32"/>
+          <w:szCs w:val="28"/>
+        </w:rPr>
+        <w:lastRenderedPageBreak/>
+        <w:t>7. Выявление проблем и будущее обслуживание проекта.</w:t>
+      </w:r>
+    </w:p>
+    <w:p>
+      <w:pPr>
+        <w:ind w:left="284"/>
+      </w:pPr>
+      <w:r>
+        <w:rPr>
+          <w:rFonts w:ascii="Times New Roman" w:eastAsia="Times New Roman" w:hAnsi="Times New Roman" w:cs="Times New Roman"/>
+          <w:color w:val="000000"/>
+          <w:sz w:val="28"/>
+          <w:szCs w:val="28"/>
+        </w:rPr>
+        <w:t>Все выявленные ошибки были исправлены</w:t>
+      </w:r>
+      <w:r>
+        <w:rPr>
+          <w:rFonts w:ascii="Times New Roman" w:eastAsia="Times New Roman" w:hAnsi="Times New Roman" w:cs="Times New Roman"/>
+          <w:color w:val="000000"/>
+          <w:sz w:val="28"/>
+          <w:szCs w:val="28"/>
+        </w:rPr>
+        <w:t>. В обслуживании проект не нуждается</w:t>
       </w:r>
       <w:bookmarkStart w:id="0" w:name="_GoBack"/>
       <w:bookmarkEnd w:id="0"/>
     </w:p>
-    <w:p>
-      <w:pPr>
-        <w:rPr>
-          <w:rFonts w:ascii="Times New Roman" w:eastAsia="Times New Roman" w:hAnsi="Times New Roman" w:cs="Times New Roman"/>
-          <w:b/>
-          <w:sz w:val="32"/>
-          <w:szCs w:val="32"/>
-        </w:rPr>
-      </w:pPr>
-    </w:p>
-    <w:p>
-      <w:pPr>
-        <w:rPr>
-          <w:rFonts w:ascii="Times New Roman" w:eastAsia="Times New Roman" w:hAnsi="Times New Roman" w:cs="Times New Roman"/>
-          <w:b/>
-          <w:sz w:val="32"/>
-          <w:szCs w:val="32"/>
-        </w:rPr>
-      </w:pPr>
-    </w:p>
-    <w:p/>
     <w:sectPr>
       <w:footerReference w:type="default" r:id="rId9"/>
       <w:pgSz w:w="11906" w:h="16838"/>
@@ -2450,6 +2515,7 @@
     <w:lsdException w:name="HTML Sample" w:semiHidden="1" w:unhideWhenUsed="1"/>
     <w:lsdException w:name="HTML Typewriter" w:semiHidden="1" w:unhideWhenUsed="1"/>
     <w:lsdException w:name="HTML Variable" w:semiHidden="1" w:unhideWhenUsed="1"/>
+    <w:lsdException w:name="Normal Table" w:semiHidden="1" w:unhideWhenUsed="1"/>
     <w:lsdException w:name="annotation subject" w:semiHidden="1" w:unhideWhenUsed="1"/>
     <w:lsdException w:name="No List" w:semiHidden="1" w:unhideWhenUsed="1"/>
     <w:lsdException w:name="Outline List 1" w:semiHidden="1" w:unhideWhenUsed="1"/>
@@ -2493,8 +2559,10 @@
     <w:lsdException w:name="Table Elegant" w:semiHidden="1" w:unhideWhenUsed="1"/>
     <w:lsdException w:name="Table Professional" w:semiHidden="1" w:unhideWhenUsed="1"/>
     <w:lsdException w:name="Table Subtle 1" w:semiHidden="1" w:unhideWhenUsed="1"/>
+    <w:lsdException w:name="Table Subtle 2" w:semiHidden="1" w:unhideWhenUsed="1"/>
     <w:lsdException w:name="Table Web 1" w:semiHidden="1" w:unhideWhenUsed="1"/>
     <w:lsdException w:name="Table Web 2" w:semiHidden="1" w:unhideWhenUsed="1"/>
+    <w:lsdException w:name="Table Web 3" w:semiHidden="1" w:unhideWhenUsed="1"/>
     <w:lsdException w:name="Balloon Text" w:semiHidden="1" w:unhideWhenUsed="1"/>
     <w:lsdException w:name="Table Grid" w:uiPriority="39"/>
     <w:lsdException w:name="Table Theme" w:semiHidden="1" w:unhideWhenUsed="1"/>
